--- a/relatório/1900382_LuisSantos_Relatório Final do Projeto Sistema de Apostas.docx
+++ b/relatório/1900382_LuisSantos_Relatório Final do Projeto Sistema de Apostas.docx
@@ -1120,13 +1120,23 @@
         </w:rPr>
         <w:t xml:space="preserve"> de 1 a 12 (</w:t>
       </w:r>
-      <w:r>
-        <w:rPr>
-          <w:rFonts w:asciiTheme="majorHAnsi" w:eastAsia="Times New Roman" w:hAnsiTheme="majorHAnsi" w:cs="Times New Roman"/>
-          <w:sz w:val="22"/>
-          <w:lang w:val="pt-PT" w:eastAsia="pt-PT"/>
-        </w:rPr>
-        <w:t>X,X,X,X,X+Y,Y</w:t>
+      <w:proofErr w:type="gramStart"/>
+      <w:r>
+        <w:rPr>
+          <w:rFonts w:asciiTheme="majorHAnsi" w:eastAsia="Times New Roman" w:hAnsiTheme="majorHAnsi" w:cs="Times New Roman"/>
+          <w:sz w:val="22"/>
+          <w:lang w:val="pt-PT" w:eastAsia="pt-PT"/>
+        </w:rPr>
+        <w:t>X,X</w:t>
+      </w:r>
+      <w:proofErr w:type="gramEnd"/>
+      <w:r>
+        <w:rPr>
+          <w:rFonts w:asciiTheme="majorHAnsi" w:eastAsia="Times New Roman" w:hAnsiTheme="majorHAnsi" w:cs="Times New Roman"/>
+          <w:sz w:val="22"/>
+          <w:lang w:val="pt-PT" w:eastAsia="pt-PT"/>
+        </w:rPr>
+        <w:t>,X,X,X+Y,Y</w:t>
       </w:r>
       <w:r>
         <w:rPr>
@@ -1464,6 +1474,7 @@
     <w:p>
       <w:pPr>
         <w:spacing w:after="0" w:line="300" w:lineRule="auto"/>
+        <w:ind w:firstLine="708"/>
         <w:jc w:val="both"/>
         <w:outlineLvl w:val="1"/>
         <w:rPr>
@@ -1474,16 +1485,6 @@
           <w:lang w:val="pt-PT" w:eastAsia="pt-PT"/>
         </w:rPr>
       </w:pPr>
-      <w:r>
-        <w:rPr>
-          <w:rFonts w:asciiTheme="majorHAnsi" w:eastAsia="Times New Roman" w:hAnsiTheme="majorHAnsi" w:cs="Times New Roman"/>
-          <w:b/>
-          <w:bCs/>
-          <w:sz w:val="22"/>
-          <w:lang w:val="pt-PT" w:eastAsia="pt-PT"/>
-        </w:rPr>
-        <w:tab/>
-      </w:r>
       <w:hyperlink r:id="rId8" w:history="1">
         <w:r>
           <w:rPr>
@@ -1494,7 +1495,7 @@
             <w:sz w:val="22"/>
             <w:lang w:val="pt-PT" w:eastAsia="pt-PT"/>
           </w:rPr>
-          <w:t>https://github.com/lsantos1970/ApostaEuromilhoesApp</w:t>
+          <w:t>https://github.com/lsantos1970/7.-Aplicacao-integradora-de-Sistemas</w:t>
         </w:r>
       </w:hyperlink>
     </w:p>
@@ -2038,7 +2039,8 @@
       </w:pPr>
     </w:p>
     <w:sectPr>
-      <w:footerReference w:type="default" r:id="rId13"/>
+      <w:headerReference w:type="default" r:id="rId13"/>
+      <w:footerReference w:type="default" r:id="rId14"/>
       <w:pgSz w:w="11906" w:h="16838"/>
       <w:pgMar w:top="1417" w:right="1701" w:bottom="1417" w:left="1701" w:header="708" w:footer="708" w:gutter="0"/>
       <w:cols w:space="708"/>
@@ -2088,6 +2090,7 @@
         <w:docPartUnique/>
       </w:docPartObj>
     </w:sdtPr>
+    <w:sdtEndPr/>
     <w:sdtContent>
       <w:p>
         <w:pPr>
@@ -2104,40 +2107,7 @@
             <w:sz w:val="20"/>
             <w:szCs w:val="20"/>
           </w:rPr>
-          <w:fldChar w:fldCharType="begin"/>
-        </w:r>
-        <w:r>
-          <w:rPr>
-            <w:rFonts w:asciiTheme="majorHAnsi" w:hAnsiTheme="majorHAnsi"/>
-            <w:sz w:val="20"/>
-            <w:szCs w:val="20"/>
-          </w:rPr>
-          <w:instrText xml:space="preserve"> FILENAME   \* MERGEFORMAT </w:instrText>
-        </w:r>
-        <w:r>
-          <w:rPr>
-            <w:rFonts w:asciiTheme="majorHAnsi" w:hAnsiTheme="majorHAnsi"/>
-            <w:sz w:val="20"/>
-            <w:szCs w:val="20"/>
-          </w:rPr>
-          <w:fldChar w:fldCharType="separate"/>
-        </w:r>
-        <w:r>
-          <w:rPr>
-            <w:rFonts w:asciiTheme="majorHAnsi" w:hAnsiTheme="majorHAnsi"/>
-            <w:noProof/>
-            <w:sz w:val="20"/>
-            <w:szCs w:val="20"/>
-          </w:rPr>
-          <w:t>1900382_LuisSantos_Relatório Final do Projeto Sistema de Apostas.docx</w:t>
-        </w:r>
-        <w:r>
-          <w:rPr>
-            <w:rFonts w:asciiTheme="majorHAnsi" w:hAnsiTheme="majorHAnsi"/>
-            <w:sz w:val="20"/>
-            <w:szCs w:val="20"/>
-          </w:rPr>
-          <w:fldChar w:fldCharType="end"/>
+          <w:tab/>
         </w:r>
         <w:r>
           <w:rPr>
@@ -2227,6 +2197,61 @@
     </w:p>
   </w:footnote>
 </w:footnotes>
+</file>
+
+<file path=word/header1.xml><?xml version="1.0" encoding="utf-8"?>
+<w:hdr xmlns:wpc="http://schemas.microsoft.com/office/word/2010/wordprocessingCanvas" xmlns:cx="http://schemas.microsoft.com/office/drawing/2014/chartex" xmlns:cx1="http://schemas.microsoft.com/office/drawing/2015/9/8/chartex" xmlns:cx2="http://schemas.microsoft.com/office/drawing/2015/10/21/chartex" xmlns:cx3="http://schemas.microsoft.com/office/drawing/2016/5/9/chartex" xmlns:cx4="http://schemas.microsoft.com/office/drawing/2016/5/10/chartex" xmlns:cx5="http://schemas.microsoft.com/office/drawing/2016/5/11/chartex" xmlns:cx6="http://schemas.microsoft.com/office/drawing/2016/5/12/chartex" xmlns:cx7="http://schemas.microsoft.com/office/drawing/2016/5/13/chartex" xmlns:cx8="http://schemas.microsoft.com/office/drawing/2016/5/14/chartex" xmlns:mc="http://schemas.openxmlformats.org/markup-compatibility/2006" xmlns:aink="http://schemas.microsoft.com/office/drawing/2016/ink" xmlns:am3d="http://schemas.microsoft.com/office/drawing/2017/model3d" xmlns:o="urn:schemas-microsoft-com:office:office" xmlns:oel="http://schemas.microsoft.com/office/2019/extlst" xmlns:r="http://schemas.openxmlformats.org/officeDocument/2006/relationships" xmlns:m="http://schemas.openxmlformats.org/officeDocument/2006/math" xmlns:v="urn:schemas-microsoft-com:vml" xmlns:wp14="http://schemas.microsoft.com/office/word/2010/wordprocessingDrawing" xmlns:wp="http://schemas.openxmlformats.org/drawingml/2006/wordprocessingDrawing" xmlns:w10="urn:schemas-microsoft-com:office:word" xmlns:w="http://schemas.openxmlformats.org/wordprocessingml/2006/main" xmlns:w14="http://schemas.microsoft.com/office/word/2010/wordml" xmlns:w15="http://schemas.microsoft.com/office/word/2012/wordml" xmlns:w16cex="http://schemas.microsoft.com/office/word/2018/wordml/cex" xmlns:w16cid="http://schemas.microsoft.com/office/word/2016/wordml/cid" xmlns:w16="http://schemas.microsoft.com/office/word/2018/wordml" xmlns:w16du="http://schemas.microsoft.com/office/word/2023/wordml/word16du" xmlns:w16sdtdh="http://schemas.microsoft.com/office/word/2020/wordml/sdtdatahash" xmlns:w16sdtfl="http://schemas.microsoft.com/office/word/2024/wordml/sdtformatlock" xmlns:w16se="http://schemas.microsoft.com/office/word/2015/wordml/symex" xmlns:wpg="http://schemas.microsoft.com/office/word/2010/wordprocessingGroup" xmlns:wpi="http://schemas.microsoft.com/office/word/2010/wordprocessingInk" xmlns:wne="http://schemas.microsoft.com/office/word/2006/wordml" xmlns:wps="http://schemas.microsoft.com/office/word/2010/wordprocessingShape" mc:Ignorable="w14 w15 w16se w16cid w16 w16cex w16sdtdh w16sdtfl w16du wp14">
+  <w:p>
+    <w:pPr>
+      <w:pStyle w:val="Header"/>
+      <w:rPr>
+        <w:sz w:val="16"/>
+        <w:szCs w:val="16"/>
+      </w:rPr>
+    </w:pPr>
+    <w:r>
+      <w:rPr>
+        <w:rFonts w:asciiTheme="majorHAnsi" w:hAnsiTheme="majorHAnsi"/>
+        <w:sz w:val="16"/>
+        <w:szCs w:val="16"/>
+      </w:rPr>
+      <w:fldChar w:fldCharType="begin"/>
+    </w:r>
+    <w:r>
+      <w:rPr>
+        <w:rFonts w:asciiTheme="majorHAnsi" w:hAnsiTheme="majorHAnsi"/>
+        <w:sz w:val="16"/>
+        <w:szCs w:val="16"/>
+      </w:rPr>
+      <w:instrText xml:space="preserve"> FILENAME   \* MERGEFORMAT </w:instrText>
+    </w:r>
+    <w:r>
+      <w:rPr>
+        <w:rFonts w:asciiTheme="majorHAnsi" w:hAnsiTheme="majorHAnsi"/>
+        <w:sz w:val="16"/>
+        <w:szCs w:val="16"/>
+      </w:rPr>
+      <w:fldChar w:fldCharType="separate"/>
+    </w:r>
+    <w:r>
+      <w:rPr>
+        <w:rFonts w:asciiTheme="majorHAnsi" w:hAnsiTheme="majorHAnsi"/>
+        <w:noProof/>
+        <w:sz w:val="16"/>
+        <w:szCs w:val="16"/>
+      </w:rPr>
+      <w:t>1900382_LuisSantos_Relatório Final do Projeto Sistema de Apostas.docx</w:t>
+    </w:r>
+    <w:r>
+      <w:rPr>
+        <w:rFonts w:asciiTheme="majorHAnsi" w:hAnsiTheme="majorHAnsi"/>
+        <w:sz w:val="16"/>
+        <w:szCs w:val="16"/>
+      </w:rPr>
+      <w:fldChar w:fldCharType="end"/>
+    </w:r>
+  </w:p>
+</w:hdr>
 </file>
 
 <file path=word/numbering.xml><?xml version="1.0" encoding="utf-8"?>
